--- a/notes.docx
+++ b/notes.docx
@@ -287,8 +287,73 @@
           </wp:inline>
         </w:drawing>
       </w:r>
+    </w:p>
+    <w:p>
+      <w:pPr>
+        <w:pStyle w:val="ListParagraph"/>
+      </w:pPr>
+    </w:p>
+    <w:p>
+      <w:pPr>
+        <w:pStyle w:val="ListParagraph"/>
+      </w:pPr>
+    </w:p>
+    <w:p>
+      <w:pPr>
+        <w:pStyle w:val="ListParagraph"/>
+      </w:pPr>
+      <w:r>
+        <w:t>Home page without login</w:t>
+      </w:r>
       <w:bookmarkStart w:id="0" w:name="_GoBack"/>
       <w:bookmarkEnd w:id="0"/>
+    </w:p>
+    <w:p>
+      <w:pPr>
+        <w:pStyle w:val="ListParagraph"/>
+      </w:pPr>
+      <w:r>
+        <w:rPr>
+          <w:noProof/>
+          <w:lang w:bidi="si-LK"/>
+        </w:rPr>
+        <w:lastRenderedPageBreak/>
+        <w:drawing>
+          <wp:inline distT="0" distB="0" distL="0" distR="0" wp14:anchorId="3C64F7D0" wp14:editId="1C6C994D">
+            <wp:extent cx="5943600" cy="3343275"/>
+            <wp:effectExtent l="0" t="0" r="0" b="9525"/>
+            <wp:docPr id="2" name="Picture 2"/>
+            <wp:cNvGraphicFramePr>
+              <a:graphicFrameLocks xmlns:a="http://schemas.openxmlformats.org/drawingml/2006/main" noChangeAspect="1"/>
+            </wp:cNvGraphicFramePr>
+            <a:graphic xmlns:a="http://schemas.openxmlformats.org/drawingml/2006/main">
+              <a:graphicData uri="http://schemas.openxmlformats.org/drawingml/2006/picture">
+                <pic:pic xmlns:pic="http://schemas.openxmlformats.org/drawingml/2006/picture">
+                  <pic:nvPicPr>
+                    <pic:cNvPr id="1" name=""/>
+                    <pic:cNvPicPr/>
+                  </pic:nvPicPr>
+                  <pic:blipFill>
+                    <a:blip r:embed="rId6"/>
+                    <a:stretch>
+                      <a:fillRect/>
+                    </a:stretch>
+                  </pic:blipFill>
+                  <pic:spPr>
+                    <a:xfrm>
+                      <a:off x="0" y="0"/>
+                      <a:ext cx="5943600" cy="3343275"/>
+                    </a:xfrm>
+                    <a:prstGeom prst="rect">
+                      <a:avLst/>
+                    </a:prstGeom>
+                  </pic:spPr>
+                </pic:pic>
+              </a:graphicData>
+            </a:graphic>
+          </wp:inline>
+        </w:drawing>
+      </w:r>
     </w:p>
     <w:sectPr>
       <w:pgSz w:w="12240" w:h="15840"/>

--- a/notes.docx
+++ b/notes.docx
@@ -237,9 +237,53 @@
     <w:p>
       <w:pPr>
         <w:pStyle w:val="ListParagraph"/>
-      </w:pPr>
-      <w:r>
-        <w:t>4.</w:t>
+        <w:numPr>
+          <w:ilvl w:val="0"/>
+          <w:numId w:val="1"/>
+        </w:numPr>
+      </w:pPr>
+      <w:r>
+        <w:t xml:space="preserve">                        &lt;a </w:t>
+      </w:r>
+      <w:proofErr w:type="spellStart"/>
+      <w:r>
+        <w:t>href</w:t>
+      </w:r>
+      <w:proofErr w:type="spellEnd"/>
+      <w:r>
+        <w:t>="/users/{{ $user['id'] }}"&gt;&lt;</w:t>
+      </w:r>
+      <w:proofErr w:type="spellStart"/>
+      <w:r>
+        <w:t>i</w:t>
+      </w:r>
+      <w:proofErr w:type="spellEnd"/>
+      <w:r>
+        <w:t xml:space="preserve"> class="</w:t>
+      </w:r>
+      <w:proofErr w:type="spellStart"/>
+      <w:r>
+        <w:t>fa</w:t>
+      </w:r>
+      <w:proofErr w:type="spellEnd"/>
+      <w:r>
+        <w:t xml:space="preserve"> </w:t>
+      </w:r>
+      <w:proofErr w:type="spellStart"/>
+      <w:r>
+        <w:t>fa</w:t>
+      </w:r>
+      <w:proofErr w:type="spellEnd"/>
+      <w:r>
+        <w:t>-eye"&gt;&lt;/</w:t>
+      </w:r>
+      <w:proofErr w:type="spellStart"/>
+      <w:r>
+        <w:t>i</w:t>
+      </w:r>
+      <w:proofErr w:type="spellEnd"/>
+      <w:r>
+        <w:t>&gt;&lt;/a&gt;</w:t>
       </w:r>
     </w:p>
     <w:p>
@@ -247,14 +291,210 @@
         <w:pStyle w:val="ListParagraph"/>
       </w:pPr>
       <w:r>
+        <w:t xml:space="preserve">                        &lt;a </w:t>
+      </w:r>
+      <w:proofErr w:type="spellStart"/>
+      <w:r>
+        <w:t>href</w:t>
+      </w:r>
+      <w:proofErr w:type="spellEnd"/>
+      <w:r>
+        <w:t>="/users</w:t>
+      </w:r>
+      <w:proofErr w:type="gramStart"/>
+      <w:r>
+        <w:t>/{</w:t>
+      </w:r>
+      <w:proofErr w:type="gramEnd"/>
+      <w:r>
+        <w:t>{ $user['id'] }}/edit"&gt;&lt;</w:t>
+      </w:r>
+      <w:proofErr w:type="spellStart"/>
+      <w:r>
+        <w:t>i</w:t>
+      </w:r>
+      <w:proofErr w:type="spellEnd"/>
+      <w:r>
+        <w:t xml:space="preserve"> class="</w:t>
+      </w:r>
+      <w:proofErr w:type="spellStart"/>
+      <w:r>
+        <w:t>fa</w:t>
+      </w:r>
+      <w:proofErr w:type="spellEnd"/>
+      <w:r>
+        <w:t xml:space="preserve"> </w:t>
+      </w:r>
+      <w:proofErr w:type="spellStart"/>
+      <w:r>
+        <w:t>fa</w:t>
+      </w:r>
+      <w:proofErr w:type="spellEnd"/>
+      <w:r>
+        <w:t>-edit"&gt;&lt;/</w:t>
+      </w:r>
+      <w:proofErr w:type="spellStart"/>
+      <w:r>
+        <w:t>i</w:t>
+      </w:r>
+      <w:proofErr w:type="spellEnd"/>
+      <w:r>
+        <w:t>&gt;&lt;/a&gt;</w:t>
+      </w:r>
+    </w:p>
+    <w:p>
+      <w:pPr>
+        <w:pStyle w:val="ListParagraph"/>
+      </w:pPr>
+    </w:p>
+    <w:p>
+      <w:pPr>
+        <w:pStyle w:val="ListParagraph"/>
+      </w:pPr>
+      <w:r>
+        <w:t>edit &amp; index users change with userscontroller</w:t>
+      </w:r>
+    </w:p>
+    <w:p>
+      <w:pPr>
+        <w:pStyle w:val="ListParagraph"/>
+      </w:pPr>
+    </w:p>
+    <w:p>
+      <w:pPr>
+        <w:pStyle w:val="ListParagraph"/>
+        <w:numPr>
+          <w:ilvl w:val="0"/>
+          <w:numId w:val="1"/>
+        </w:numPr>
+      </w:pPr>
+      <w:r>
+        <w:t xml:space="preserve">     </w:t>
+      </w:r>
+      <w:r>
+        <w:t>check</w:t>
+      </w:r>
+      <w:r>
+        <w:t xml:space="preserve"> </w:t>
+      </w:r>
+      <w:proofErr w:type="spellStart"/>
+      <w:r>
+        <w:t>privot</w:t>
+      </w:r>
+      <w:proofErr w:type="spellEnd"/>
+      <w:r>
+        <w:t xml:space="preserve"> table items in drop down   2022/05/13</w:t>
+      </w:r>
+    </w:p>
+    <w:p>
+      <w:pPr>
+        <w:ind w:left="360"/>
         <w:rPr>
           <w:noProof/>
           <w:lang w:bidi="si-LK"/>
         </w:rPr>
+      </w:pPr>
+      <w:r>
+        <w:rPr>
+          <w:noProof/>
+          <w:lang w:bidi="si-LK"/>
+        </w:rPr>
+        <w:t>&lt;div class="form-group"&gt;</w:t>
+      </w:r>
+    </w:p>
+    <w:p>
+      <w:pPr>
+        <w:ind w:left="360"/>
+        <w:rPr>
+          <w:noProof/>
+          <w:lang w:bidi="si-LK"/>
+        </w:rPr>
+      </w:pPr>
+      <w:r>
+        <w:rPr>
+          <w:noProof/>
+          <w:lang w:bidi="si-LK"/>
+        </w:rPr>
+        <w:t xml:space="preserve">            &lt;label for="name"&gt;Role&lt;/label&gt;</w:t>
+      </w:r>
+    </w:p>
+    <w:p>
+      <w:pPr>
+        <w:ind w:left="360"/>
+        <w:rPr>
+          <w:noProof/>
+          <w:lang w:bidi="si-LK"/>
+        </w:rPr>
+      </w:pPr>
+      <w:r>
+        <w:rPr>
+          <w:noProof/>
+          <w:lang w:bidi="si-LK"/>
+        </w:rPr>
+        <w:t xml:space="preserve">            @foreach ($role as $role)</w:t>
+      </w:r>
+    </w:p>
+    <w:p>
+      <w:pPr>
+        <w:ind w:left="360"/>
+        <w:rPr>
+          <w:noProof/>
+          <w:lang w:bidi="si-LK"/>
+        </w:rPr>
+      </w:pPr>
+      <w:r>
+        <w:rPr>
+          <w:noProof/>
+          <w:lang w:bidi="si-LK"/>
+        </w:rPr>
+        <w:t xml:space="preserve">                @dump($role-&gt;name)</w:t>
+      </w:r>
+    </w:p>
+    <w:p>
+      <w:pPr>
+        <w:ind w:left="360"/>
+        <w:rPr>
+          <w:noProof/>
+          <w:lang w:bidi="si-LK"/>
+        </w:rPr>
+      </w:pPr>
+      <w:r>
+        <w:rPr>
+          <w:noProof/>
+          <w:lang w:bidi="si-LK"/>
+        </w:rPr>
+        <w:t xml:space="preserve">            @endforeach </w:t>
+      </w:r>
+    </w:p>
+    <w:p>
+      <w:pPr>
+        <w:ind w:left="360"/>
+        <w:rPr>
+          <w:noProof/>
+          <w:lang w:bidi="si-LK"/>
+        </w:rPr>
+      </w:pPr>
+      <w:r>
+        <w:rPr>
+          <w:noProof/>
+          <w:lang w:bidi="si-LK"/>
+        </w:rPr>
+        <w:t xml:space="preserve">          &lt;/div&gt;</w:t>
+      </w:r>
+    </w:p>
+    <w:p>
+      <w:pPr>
+        <w:ind w:left="360"/>
+      </w:pPr>
+      <w:r>
+        <w:rPr>
+          <w:noProof/>
+          <w:lang w:bidi="si-LK"/>
+        </w:rPr>
         <w:drawing>
-          <wp:inline distT="0" distB="0" distL="0" distR="0" wp14:anchorId="1FBE35F3" wp14:editId="41562B28">
-            <wp:extent cx="5943600" cy="3343275"/>
-            <wp:effectExtent l="0" t="0" r="0" b="9525"/>
+          <wp:inline distT="0" distB="0" distL="0" distR="0" wp14:anchorId="564CD11A" wp14:editId="78F9D007">
+            <wp:extent cx="4267200" cy="2400300"/>
+            <wp:effectExtent l="0" t="0" r="0" b="0"/>
             <wp:docPr id="1" name="Picture 1"/>
             <wp:cNvGraphicFramePr>
               <a:graphicFrameLocks xmlns:a="http://schemas.openxmlformats.org/drawingml/2006/main" noChangeAspect="1"/>
@@ -275,7 +515,7 @@
                   <pic:spPr>
                     <a:xfrm>
                       <a:off x="0" y="0"/>
-                      <a:ext cx="5943600" cy="3343275"/>
+                      <a:ext cx="4276027" cy="2405265"/>
                     </a:xfrm>
                     <a:prstGeom prst="rect">
                       <a:avLst/>
@@ -290,70 +530,779 @@
     </w:p>
     <w:p>
       <w:pPr>
-        <w:pStyle w:val="ListParagraph"/>
-      </w:pPr>
-    </w:p>
-    <w:p>
-      <w:pPr>
-        <w:pStyle w:val="ListParagraph"/>
-      </w:pPr>
-    </w:p>
-    <w:p>
-      <w:pPr>
-        <w:pStyle w:val="ListParagraph"/>
-      </w:pPr>
-      <w:r>
-        <w:t>Home page without login</w:t>
-      </w:r>
+        <w:ind w:left="360"/>
+      </w:pPr>
+    </w:p>
+    <w:p>
+      <w:pPr>
+        <w:ind w:left="360"/>
+        <w:rPr>
+          <w:u w:val="single"/>
+        </w:rPr>
+      </w:pPr>
+      <w:proofErr w:type="gramStart"/>
+      <w:r>
+        <w:rPr>
+          <w:u w:val="single"/>
+        </w:rPr>
+        <w:lastRenderedPageBreak/>
+        <w:t>change</w:t>
+      </w:r>
+      <w:proofErr w:type="gramEnd"/>
+      <w:r>
+        <w:rPr>
+          <w:u w:val="single"/>
+        </w:rPr>
+        <w:t xml:space="preserve"> role in user table to private table</w:t>
+      </w:r>
+      <w:r>
+        <w:rPr>
+          <w:u w:val="single"/>
+        </w:rPr>
+        <w:t xml:space="preserve"> 2022/05/14</w:t>
+      </w:r>
+    </w:p>
+    <w:p>
+      <w:pPr>
+        <w:ind w:left="360"/>
+      </w:pPr>
+      <w:proofErr w:type="gramStart"/>
+      <w:r>
+        <w:t>user</w:t>
+      </w:r>
+      <w:proofErr w:type="gramEnd"/>
+      <w:r>
+        <w:t xml:space="preserve"> database</w:t>
+      </w:r>
+    </w:p>
+    <w:p>
+      <w:pPr>
+        <w:ind w:left="360"/>
+      </w:pPr>
+      <w:proofErr w:type="spellStart"/>
+      <w:proofErr w:type="gramStart"/>
+      <w:r>
+        <w:t>logincontroller</w:t>
+      </w:r>
+      <w:proofErr w:type="spellEnd"/>
+      <w:proofErr w:type="gramEnd"/>
+    </w:p>
+    <w:p>
+      <w:pPr>
+        <w:ind w:left="360"/>
+      </w:pPr>
+      <w:proofErr w:type="spellStart"/>
+      <w:proofErr w:type="gramStart"/>
+      <w:r>
+        <w:t>admincontroller</w:t>
+      </w:r>
+      <w:proofErr w:type="spellEnd"/>
+      <w:proofErr w:type="gramEnd"/>
+    </w:p>
+    <w:p>
+      <w:pPr>
+        <w:ind w:left="360"/>
+      </w:pPr>
+      <w:proofErr w:type="spellStart"/>
+      <w:proofErr w:type="gramStart"/>
+      <w:r>
+        <w:t>master.balde.php</w:t>
+      </w:r>
+      <w:proofErr w:type="spellEnd"/>
+      <w:r>
+        <w:t xml:space="preserve">  87</w:t>
+      </w:r>
+      <w:proofErr w:type="gramEnd"/>
+      <w:r>
+        <w:t>-92</w:t>
+      </w:r>
+    </w:p>
+    <w:p>
+      <w:pPr>
+        <w:ind w:left="360"/>
+      </w:pPr>
+      <w:proofErr w:type="spellStart"/>
+      <w:r>
+        <w:t>sidebar.blade.php</w:t>
+      </w:r>
+      <w:proofErr w:type="spellEnd"/>
+      <w:r>
+        <w:t xml:space="preserve"> 16</w:t>
+      </w:r>
+    </w:p>
+    <w:p>
+      <w:pPr>
+        <w:ind w:left="360"/>
+      </w:pPr>
+      <w:proofErr w:type="spellStart"/>
+      <w:r>
+        <w:t>dashboard.blade.php</w:t>
+      </w:r>
+      <w:proofErr w:type="spellEnd"/>
+    </w:p>
+    <w:p>
+      <w:pPr>
+        <w:ind w:left="360"/>
+        <w:rPr>
+          <w:color w:val="FF0000"/>
+        </w:rPr>
+      </w:pPr>
+      <w:proofErr w:type="spellStart"/>
+      <w:r>
+        <w:rPr>
+          <w:color w:val="FF0000"/>
+        </w:rPr>
+        <w:t>web.php</w:t>
+      </w:r>
+      <w:proofErr w:type="spellEnd"/>
+      <w:r>
+        <w:rPr>
+          <w:color w:val="FF0000"/>
+        </w:rPr>
+        <w:t xml:space="preserve"> 21</w:t>
+      </w:r>
+    </w:p>
+    <w:p>
+      <w:pPr>
+        <w:ind w:left="360"/>
+      </w:pPr>
+      <w:proofErr w:type="spellStart"/>
+      <w:r>
+        <w:t>nav.blade.php</w:t>
+      </w:r>
+      <w:proofErr w:type="spellEnd"/>
+      <w:r>
+        <w:t xml:space="preserve"> 50</w:t>
+      </w:r>
+    </w:p>
+    <w:p>
+      <w:pPr>
+        <w:ind w:left="360"/>
+      </w:pPr>
+    </w:p>
+    <w:p>
+      <w:pPr>
+        <w:ind w:left="360"/>
+        <w:rPr>
+          <w:u w:val="single"/>
+        </w:rPr>
+      </w:pPr>
+      <w:proofErr w:type="gramStart"/>
+      <w:r>
+        <w:rPr>
+          <w:u w:val="single"/>
+        </w:rPr>
+        <w:t>add</w:t>
+      </w:r>
+      <w:proofErr w:type="gramEnd"/>
+      <w:r>
+        <w:rPr>
+          <w:u w:val="single"/>
+        </w:rPr>
+        <w:t xml:space="preserve"> permission with brand policy</w:t>
+      </w:r>
+      <w:r>
+        <w:rPr>
+          <w:u w:val="single"/>
+        </w:rPr>
+        <w:t xml:space="preserve">    2022/05/15</w:t>
+      </w:r>
+    </w:p>
+    <w:p>
+      <w:pPr>
+        <w:ind w:left="360"/>
+      </w:pPr>
+      <w:proofErr w:type="spellStart"/>
+      <w:r>
+        <w:t>AuthServiceProvider</w:t>
+      </w:r>
+      <w:proofErr w:type="spellEnd"/>
+    </w:p>
+    <w:p>
+      <w:pPr>
+        <w:shd w:val="clear" w:color="auto" w:fill="1E1E1E"/>
+        <w:spacing w:after="0" w:line="285" w:lineRule="atLeast"/>
+        <w:rPr>
+          <w:rFonts w:ascii="Consolas" w:eastAsia="Times New Roman" w:hAnsi="Consolas" w:cs="Times New Roman"/>
+          <w:color w:val="D4D4D4"/>
+          <w:sz w:val="21"/>
+          <w:szCs w:val="21"/>
+          <w:lang w:bidi="si-LK"/>
+        </w:rPr>
+      </w:pPr>
+      <w:r>
+        <w:rPr>
+          <w:rFonts w:ascii="Consolas" w:eastAsia="Times New Roman" w:hAnsi="Consolas" w:cs="Times New Roman"/>
+          <w:color w:val="D4D4D4"/>
+          <w:sz w:val="21"/>
+          <w:szCs w:val="21"/>
+          <w:lang w:bidi="si-LK"/>
+        </w:rPr>
+        <w:t> </w:t>
+      </w:r>
+      <w:proofErr w:type="gramStart"/>
+      <w:r>
+        <w:rPr>
+          <w:rFonts w:ascii="Consolas" w:eastAsia="Times New Roman" w:hAnsi="Consolas" w:cs="Times New Roman"/>
+          <w:color w:val="569CD6"/>
+          <w:sz w:val="21"/>
+          <w:szCs w:val="21"/>
+          <w:lang w:bidi="si-LK"/>
+        </w:rPr>
+        <w:t>protected</w:t>
+      </w:r>
+      <w:proofErr w:type="gramEnd"/>
+      <w:r>
+        <w:rPr>
+          <w:rFonts w:ascii="Consolas" w:eastAsia="Times New Roman" w:hAnsi="Consolas" w:cs="Times New Roman"/>
+          <w:color w:val="D4D4D4"/>
+          <w:sz w:val="21"/>
+          <w:szCs w:val="21"/>
+          <w:lang w:bidi="si-LK"/>
+        </w:rPr>
+        <w:t xml:space="preserve"> </w:t>
+      </w:r>
+      <w:r>
+        <w:rPr>
+          <w:rFonts w:ascii="Consolas" w:eastAsia="Times New Roman" w:hAnsi="Consolas" w:cs="Times New Roman"/>
+          <w:color w:val="9CDCFE"/>
+          <w:sz w:val="21"/>
+          <w:szCs w:val="21"/>
+          <w:lang w:bidi="si-LK"/>
+        </w:rPr>
+        <w:t>$policies</w:t>
+      </w:r>
+      <w:r>
+        <w:rPr>
+          <w:rFonts w:ascii="Consolas" w:eastAsia="Times New Roman" w:hAnsi="Consolas" w:cs="Times New Roman"/>
+          <w:color w:val="D4D4D4"/>
+          <w:sz w:val="21"/>
+          <w:szCs w:val="21"/>
+          <w:lang w:bidi="si-LK"/>
+        </w:rPr>
+        <w:t xml:space="preserve"> = [</w:t>
+      </w:r>
+    </w:p>
+    <w:p>
+      <w:pPr>
+        <w:shd w:val="clear" w:color="auto" w:fill="1E1E1E"/>
+        <w:spacing w:after="0" w:line="285" w:lineRule="atLeast"/>
+        <w:rPr>
+          <w:rFonts w:ascii="Consolas" w:eastAsia="Times New Roman" w:hAnsi="Consolas" w:cs="Times New Roman"/>
+          <w:color w:val="D4D4D4"/>
+          <w:sz w:val="21"/>
+          <w:szCs w:val="21"/>
+          <w:lang w:bidi="si-LK"/>
+        </w:rPr>
+      </w:pPr>
+      <w:r>
+        <w:rPr>
+          <w:rFonts w:ascii="Consolas" w:eastAsia="Times New Roman" w:hAnsi="Consolas" w:cs="Times New Roman"/>
+          <w:color w:val="D4D4D4"/>
+          <w:sz w:val="21"/>
+          <w:szCs w:val="21"/>
+          <w:lang w:bidi="si-LK"/>
+        </w:rPr>
+        <w:t>         </w:t>
+      </w:r>
+      <w:r>
+        <w:rPr>
+          <w:rFonts w:ascii="Consolas" w:eastAsia="Times New Roman" w:hAnsi="Consolas" w:cs="Times New Roman"/>
+          <w:color w:val="CE9178"/>
+          <w:sz w:val="21"/>
+          <w:szCs w:val="21"/>
+          <w:lang w:bidi="si-LK"/>
+        </w:rPr>
+        <w:t>'App\brand'</w:t>
+      </w:r>
+      <w:r>
+        <w:rPr>
+          <w:rFonts w:ascii="Consolas" w:eastAsia="Times New Roman" w:hAnsi="Consolas" w:cs="Times New Roman"/>
+          <w:color w:val="D4D4D4"/>
+          <w:sz w:val="21"/>
+          <w:szCs w:val="21"/>
+          <w:lang w:bidi="si-LK"/>
+        </w:rPr>
+        <w:t xml:space="preserve"> =&gt; </w:t>
+      </w:r>
+      <w:r>
+        <w:rPr>
+          <w:rFonts w:ascii="Consolas" w:eastAsia="Times New Roman" w:hAnsi="Consolas" w:cs="Times New Roman"/>
+          <w:color w:val="CE9178"/>
+          <w:sz w:val="21"/>
+          <w:szCs w:val="21"/>
+          <w:lang w:bidi="si-LK"/>
+        </w:rPr>
+        <w:t>'App\Policies\</w:t>
+      </w:r>
+      <w:proofErr w:type="spellStart"/>
+      <w:r>
+        <w:rPr>
+          <w:rFonts w:ascii="Consolas" w:eastAsia="Times New Roman" w:hAnsi="Consolas" w:cs="Times New Roman"/>
+          <w:color w:val="CE9178"/>
+          <w:sz w:val="21"/>
+          <w:szCs w:val="21"/>
+          <w:lang w:bidi="si-LK"/>
+        </w:rPr>
+        <w:t>BrandPolicy</w:t>
+      </w:r>
+      <w:proofErr w:type="spellEnd"/>
+      <w:r>
+        <w:rPr>
+          <w:rFonts w:ascii="Consolas" w:eastAsia="Times New Roman" w:hAnsi="Consolas" w:cs="Times New Roman"/>
+          <w:color w:val="CE9178"/>
+          <w:sz w:val="21"/>
+          <w:szCs w:val="21"/>
+          <w:lang w:bidi="si-LK"/>
+        </w:rPr>
+        <w:t>'</w:t>
+      </w:r>
+      <w:r>
+        <w:rPr>
+          <w:rFonts w:ascii="Consolas" w:eastAsia="Times New Roman" w:hAnsi="Consolas" w:cs="Times New Roman"/>
+          <w:color w:val="D4D4D4"/>
+          <w:sz w:val="21"/>
+          <w:szCs w:val="21"/>
+          <w:lang w:bidi="si-LK"/>
+        </w:rPr>
+        <w:t>,</w:t>
+      </w:r>
+    </w:p>
+    <w:p>
+      <w:pPr>
+        <w:ind w:left="360"/>
+      </w:pPr>
+    </w:p>
+    <w:p>
+      <w:pPr>
+        <w:ind w:left="360"/>
+      </w:pPr>
+      <w:proofErr w:type="gramStart"/>
+      <w:r>
+        <w:t>create</w:t>
+      </w:r>
+      <w:proofErr w:type="gramEnd"/>
+      <w:r>
+        <w:t xml:space="preserve"> </w:t>
+      </w:r>
+      <w:proofErr w:type="spellStart"/>
+      <w:r>
+        <w:t>BrandPolicy</w:t>
+      </w:r>
+      <w:proofErr w:type="spellEnd"/>
+      <w:r>
+        <w:t xml:space="preserve"> </w:t>
+      </w:r>
+    </w:p>
+    <w:p>
+      <w:pPr>
+        <w:ind w:left="360"/>
+      </w:pPr>
+      <w:proofErr w:type="spellStart"/>
+      <w:proofErr w:type="gramStart"/>
+      <w:r>
+        <w:t>php</w:t>
+      </w:r>
+      <w:proofErr w:type="spellEnd"/>
+      <w:proofErr w:type="gramEnd"/>
+      <w:r>
+        <w:t xml:space="preserve"> artisan </w:t>
+      </w:r>
+      <w:proofErr w:type="spellStart"/>
+      <w:r>
+        <w:t>make:policy</w:t>
+      </w:r>
+      <w:proofErr w:type="spellEnd"/>
+      <w:r>
+        <w:t xml:space="preserve"> </w:t>
+      </w:r>
+      <w:proofErr w:type="spellStart"/>
+      <w:r>
+        <w:t>BrandPolicy</w:t>
+      </w:r>
+      <w:proofErr w:type="spellEnd"/>
+      <w:r>
+        <w:t xml:space="preserve"> --model=Brand</w:t>
+      </w:r>
+    </w:p>
+    <w:p>
+      <w:pPr>
+        <w:ind w:left="360"/>
+      </w:pPr>
+    </w:p>
+    <w:p>
+      <w:pPr>
+        <w:ind w:left="360"/>
+      </w:pPr>
+      <w:proofErr w:type="gramStart"/>
+      <w:r>
+        <w:t>update</w:t>
+      </w:r>
+      <w:proofErr w:type="gramEnd"/>
+      <w:r>
+        <w:t xml:space="preserve"> controller and </w:t>
+      </w:r>
+      <w:proofErr w:type="spellStart"/>
+      <w:r>
+        <w:t>index.blad.php</w:t>
+      </w:r>
+      <w:proofErr w:type="spellEnd"/>
+    </w:p>
+    <w:p>
+      <w:pPr>
+        <w:shd w:val="clear" w:color="auto" w:fill="1E1E1E"/>
+        <w:spacing w:after="0" w:line="285" w:lineRule="atLeast"/>
+        <w:rPr>
+          <w:rFonts w:ascii="Consolas" w:eastAsia="Times New Roman" w:hAnsi="Consolas" w:cs="Times New Roman"/>
+          <w:color w:val="D4D4D4"/>
+          <w:sz w:val="21"/>
+          <w:szCs w:val="21"/>
+          <w:lang w:bidi="si-LK"/>
+        </w:rPr>
+      </w:pPr>
+      <w:r>
+        <w:rPr>
+          <w:rFonts w:ascii="Consolas" w:eastAsia="Times New Roman" w:hAnsi="Consolas" w:cs="Times New Roman"/>
+          <w:color w:val="D4D4D4"/>
+          <w:sz w:val="21"/>
+          <w:szCs w:val="21"/>
+          <w:lang w:bidi="si-LK"/>
+        </w:rPr>
+        <w:t xml:space="preserve">  </w:t>
+      </w:r>
+      <w:r>
+        <w:rPr>
+          <w:rFonts w:ascii="Consolas" w:eastAsia="Times New Roman" w:hAnsi="Consolas" w:cs="Times New Roman"/>
+          <w:color w:val="569CD6"/>
+          <w:sz w:val="21"/>
+          <w:szCs w:val="21"/>
+          <w:lang w:bidi="si-LK"/>
+        </w:rPr>
+        <w:t>$this</w:t>
+      </w:r>
+      <w:r>
+        <w:rPr>
+          <w:rFonts w:ascii="Consolas" w:eastAsia="Times New Roman" w:hAnsi="Consolas" w:cs="Times New Roman"/>
+          <w:color w:val="D4D4D4"/>
+          <w:sz w:val="21"/>
+          <w:szCs w:val="21"/>
+          <w:lang w:bidi="si-LK"/>
+        </w:rPr>
+        <w:t>-&gt;</w:t>
+      </w:r>
+      <w:proofErr w:type="gramStart"/>
+      <w:r>
+        <w:rPr>
+          <w:rFonts w:ascii="Consolas" w:eastAsia="Times New Roman" w:hAnsi="Consolas" w:cs="Times New Roman"/>
+          <w:color w:val="DCDCAA"/>
+          <w:sz w:val="21"/>
+          <w:szCs w:val="21"/>
+          <w:lang w:bidi="si-LK"/>
+        </w:rPr>
+        <w:t>authorize</w:t>
+      </w:r>
+      <w:r>
+        <w:rPr>
+          <w:rFonts w:ascii="Consolas" w:eastAsia="Times New Roman" w:hAnsi="Consolas" w:cs="Times New Roman"/>
+          <w:color w:val="D4D4D4"/>
+          <w:sz w:val="21"/>
+          <w:szCs w:val="21"/>
+          <w:lang w:bidi="si-LK"/>
+        </w:rPr>
+        <w:t>(</w:t>
+      </w:r>
+      <w:proofErr w:type="gramEnd"/>
+      <w:r>
+        <w:rPr>
+          <w:rFonts w:ascii="Consolas" w:eastAsia="Times New Roman" w:hAnsi="Consolas" w:cs="Times New Roman"/>
+          <w:color w:val="CE9178"/>
+          <w:sz w:val="21"/>
+          <w:szCs w:val="21"/>
+          <w:lang w:bidi="si-LK"/>
+        </w:rPr>
+        <w:t>'create'</w:t>
+      </w:r>
+      <w:r>
+        <w:rPr>
+          <w:rFonts w:ascii="Consolas" w:eastAsia="Times New Roman" w:hAnsi="Consolas" w:cs="Times New Roman"/>
+          <w:color w:val="D4D4D4"/>
+          <w:sz w:val="21"/>
+          <w:szCs w:val="21"/>
+          <w:lang w:bidi="si-LK"/>
+        </w:rPr>
+        <w:t xml:space="preserve">, </w:t>
+      </w:r>
+      <w:r>
+        <w:rPr>
+          <w:rFonts w:ascii="Consolas" w:eastAsia="Times New Roman" w:hAnsi="Consolas" w:cs="Times New Roman"/>
+          <w:color w:val="4EC9B0"/>
+          <w:sz w:val="21"/>
+          <w:szCs w:val="21"/>
+          <w:lang w:bidi="si-LK"/>
+        </w:rPr>
+        <w:t>brand</w:t>
+      </w:r>
+      <w:r>
+        <w:rPr>
+          <w:rFonts w:ascii="Consolas" w:eastAsia="Times New Roman" w:hAnsi="Consolas" w:cs="Times New Roman"/>
+          <w:color w:val="D4D4D4"/>
+          <w:sz w:val="21"/>
+          <w:szCs w:val="21"/>
+          <w:lang w:bidi="si-LK"/>
+        </w:rPr>
+        <w:t>::</w:t>
+      </w:r>
+      <w:r>
+        <w:rPr>
+          <w:rFonts w:ascii="Consolas" w:eastAsia="Times New Roman" w:hAnsi="Consolas" w:cs="Times New Roman"/>
+          <w:color w:val="569CD6"/>
+          <w:sz w:val="21"/>
+          <w:szCs w:val="21"/>
+          <w:lang w:bidi="si-LK"/>
+        </w:rPr>
+        <w:t>class</w:t>
+      </w:r>
+      <w:r>
+        <w:rPr>
+          <w:rFonts w:ascii="Consolas" w:eastAsia="Times New Roman" w:hAnsi="Consolas" w:cs="Times New Roman"/>
+          <w:color w:val="D4D4D4"/>
+          <w:sz w:val="21"/>
+          <w:szCs w:val="21"/>
+          <w:lang w:bidi="si-LK"/>
+        </w:rPr>
+        <w:t xml:space="preserve">); </w:t>
+      </w:r>
+      <w:r>
+        <w:rPr>
+          <w:rFonts w:ascii="Consolas" w:eastAsia="Times New Roman" w:hAnsi="Consolas" w:cs="Times New Roman"/>
+          <w:color w:val="6A9955"/>
+          <w:sz w:val="21"/>
+          <w:szCs w:val="21"/>
+          <w:lang w:bidi="si-LK"/>
+        </w:rPr>
+        <w:t>//</w:t>
+      </w:r>
+      <w:proofErr w:type="spellStart"/>
+      <w:r>
+        <w:rPr>
+          <w:rFonts w:ascii="Consolas" w:eastAsia="Times New Roman" w:hAnsi="Consolas" w:cs="Times New Roman"/>
+          <w:color w:val="6A9955"/>
+          <w:sz w:val="21"/>
+          <w:szCs w:val="21"/>
+          <w:lang w:bidi="si-LK"/>
+        </w:rPr>
+        <w:t>postpolicy</w:t>
+      </w:r>
+      <w:proofErr w:type="spellEnd"/>
+    </w:p>
+    <w:p>
+      <w:pPr>
+        <w:ind w:left="360"/>
+      </w:pPr>
+    </w:p>
+    <w:p>
+      <w:pPr>
+        <w:ind w:left="360"/>
+      </w:pPr>
+      <w:proofErr w:type="gramStart"/>
+      <w:r>
+        <w:t>hide</w:t>
+      </w:r>
+      <w:proofErr w:type="gramEnd"/>
+      <w:r>
+        <w:t xml:space="preserve"> employee tab to cashier</w:t>
+      </w:r>
+    </w:p>
+    <w:p>
+      <w:pPr>
+        <w:shd w:val="clear" w:color="auto" w:fill="1E1E1E"/>
+        <w:spacing w:after="0" w:line="285" w:lineRule="atLeast"/>
+        <w:rPr>
+          <w:rFonts w:ascii="Consolas" w:eastAsia="Times New Roman" w:hAnsi="Consolas" w:cs="Times New Roman"/>
+          <w:color w:val="D4D4D4"/>
+          <w:sz w:val="21"/>
+          <w:szCs w:val="21"/>
+          <w:lang w:bidi="si-LK"/>
+        </w:rPr>
+      </w:pPr>
+      <w:r>
+        <w:rPr>
+          <w:rFonts w:ascii="Consolas" w:eastAsia="Times New Roman" w:hAnsi="Consolas" w:cs="Times New Roman"/>
+          <w:color w:val="4EC9B0"/>
+          <w:sz w:val="21"/>
+          <w:szCs w:val="21"/>
+          <w:lang w:bidi="si-LK"/>
+        </w:rPr>
+        <w:t>Route</w:t>
+      </w:r>
+      <w:r>
+        <w:rPr>
+          <w:rFonts w:ascii="Consolas" w:eastAsia="Times New Roman" w:hAnsi="Consolas" w:cs="Times New Roman"/>
+          <w:color w:val="D4D4D4"/>
+          <w:sz w:val="21"/>
+          <w:szCs w:val="21"/>
+          <w:lang w:bidi="si-LK"/>
+        </w:rPr>
+        <w:t>::</w:t>
+      </w:r>
+      <w:proofErr w:type="gramStart"/>
+      <w:r>
+        <w:rPr>
+          <w:rFonts w:ascii="Consolas" w:eastAsia="Times New Roman" w:hAnsi="Consolas" w:cs="Times New Roman"/>
+          <w:color w:val="DCDCAA"/>
+          <w:sz w:val="21"/>
+          <w:szCs w:val="21"/>
+          <w:lang w:bidi="si-LK"/>
+        </w:rPr>
+        <w:t>resource</w:t>
+      </w:r>
+      <w:r>
+        <w:rPr>
+          <w:rFonts w:ascii="Consolas" w:eastAsia="Times New Roman" w:hAnsi="Consolas" w:cs="Times New Roman"/>
+          <w:color w:val="D4D4D4"/>
+          <w:sz w:val="21"/>
+          <w:szCs w:val="21"/>
+          <w:lang w:bidi="si-LK"/>
+        </w:rPr>
+        <w:t>(</w:t>
+      </w:r>
+      <w:proofErr w:type="gramEnd"/>
+      <w:r>
+        <w:rPr>
+          <w:rFonts w:ascii="Consolas" w:eastAsia="Times New Roman" w:hAnsi="Consolas" w:cs="Times New Roman"/>
+          <w:color w:val="CE9178"/>
+          <w:sz w:val="21"/>
+          <w:szCs w:val="21"/>
+          <w:lang w:bidi="si-LK"/>
+        </w:rPr>
+        <w:t>'employee'</w:t>
+      </w:r>
+      <w:r>
+        <w:rPr>
+          <w:rFonts w:ascii="Consolas" w:eastAsia="Times New Roman" w:hAnsi="Consolas" w:cs="Times New Roman"/>
+          <w:color w:val="D4D4D4"/>
+          <w:sz w:val="21"/>
+          <w:szCs w:val="21"/>
+          <w:lang w:bidi="si-LK"/>
+        </w:rPr>
+        <w:t xml:space="preserve">, </w:t>
+      </w:r>
+      <w:r>
+        <w:rPr>
+          <w:rFonts w:ascii="Consolas" w:eastAsia="Times New Roman" w:hAnsi="Consolas" w:cs="Times New Roman"/>
+          <w:color w:val="CE9178"/>
+          <w:sz w:val="21"/>
+          <w:szCs w:val="21"/>
+          <w:lang w:bidi="si-LK"/>
+        </w:rPr>
+        <w:t>'</w:t>
+      </w:r>
+      <w:proofErr w:type="spellStart"/>
+      <w:r>
+        <w:rPr>
+          <w:rFonts w:ascii="Consolas" w:eastAsia="Times New Roman" w:hAnsi="Consolas" w:cs="Times New Roman"/>
+          <w:color w:val="CE9178"/>
+          <w:sz w:val="21"/>
+          <w:szCs w:val="21"/>
+          <w:lang w:bidi="si-LK"/>
+        </w:rPr>
+        <w:t>EmployeeController</w:t>
+      </w:r>
+      <w:proofErr w:type="spellEnd"/>
+      <w:r>
+        <w:rPr>
+          <w:rFonts w:ascii="Consolas" w:eastAsia="Times New Roman" w:hAnsi="Consolas" w:cs="Times New Roman"/>
+          <w:color w:val="CE9178"/>
+          <w:sz w:val="21"/>
+          <w:szCs w:val="21"/>
+          <w:lang w:bidi="si-LK"/>
+        </w:rPr>
+        <w:t>'</w:t>
+      </w:r>
+      <w:r>
+        <w:rPr>
+          <w:rFonts w:ascii="Consolas" w:eastAsia="Times New Roman" w:hAnsi="Consolas" w:cs="Times New Roman"/>
+          <w:color w:val="D4D4D4"/>
+          <w:sz w:val="21"/>
+          <w:szCs w:val="21"/>
+          <w:lang w:bidi="si-LK"/>
+        </w:rPr>
+        <w:t>)-&gt;</w:t>
+      </w:r>
+      <w:r>
+        <w:rPr>
+          <w:rFonts w:ascii="Consolas" w:eastAsia="Times New Roman" w:hAnsi="Consolas" w:cs="Times New Roman"/>
+          <w:color w:val="DCDCAA"/>
+          <w:sz w:val="21"/>
+          <w:szCs w:val="21"/>
+          <w:lang w:bidi="si-LK"/>
+        </w:rPr>
+        <w:t>middleware</w:t>
+      </w:r>
+      <w:r>
+        <w:rPr>
+          <w:rFonts w:ascii="Consolas" w:eastAsia="Times New Roman" w:hAnsi="Consolas" w:cs="Times New Roman"/>
+          <w:color w:val="D4D4D4"/>
+          <w:sz w:val="21"/>
+          <w:szCs w:val="21"/>
+          <w:lang w:bidi="si-LK"/>
+        </w:rPr>
+        <w:t>(</w:t>
+      </w:r>
+      <w:r>
+        <w:rPr>
+          <w:rFonts w:ascii="Consolas" w:eastAsia="Times New Roman" w:hAnsi="Consolas" w:cs="Times New Roman"/>
+          <w:color w:val="CE9178"/>
+          <w:sz w:val="21"/>
+          <w:szCs w:val="21"/>
+          <w:lang w:bidi="si-LK"/>
+        </w:rPr>
+        <w:t>'</w:t>
+      </w:r>
+      <w:proofErr w:type="spellStart"/>
+      <w:r>
+        <w:rPr>
+          <w:rFonts w:ascii="Consolas" w:eastAsia="Times New Roman" w:hAnsi="Consolas" w:cs="Times New Roman"/>
+          <w:color w:val="CE9178"/>
+          <w:sz w:val="21"/>
+          <w:szCs w:val="21"/>
+          <w:lang w:bidi="si-LK"/>
+        </w:rPr>
+        <w:t>can:isManager</w:t>
+      </w:r>
+      <w:proofErr w:type="spellEnd"/>
+      <w:r>
+        <w:rPr>
+          <w:rFonts w:ascii="Consolas" w:eastAsia="Times New Roman" w:hAnsi="Consolas" w:cs="Times New Roman"/>
+          <w:color w:val="CE9178"/>
+          <w:sz w:val="21"/>
+          <w:szCs w:val="21"/>
+          <w:lang w:bidi="si-LK"/>
+        </w:rPr>
+        <w:t>'</w:t>
+      </w:r>
+      <w:r>
+        <w:rPr>
+          <w:rFonts w:ascii="Consolas" w:eastAsia="Times New Roman" w:hAnsi="Consolas" w:cs="Times New Roman"/>
+          <w:color w:val="D4D4D4"/>
+          <w:sz w:val="21"/>
+          <w:szCs w:val="21"/>
+          <w:lang w:bidi="si-LK"/>
+        </w:rPr>
+        <w:t>);</w:t>
+      </w:r>
+    </w:p>
+    <w:p>
+      <w:pPr>
+        <w:ind w:left="360"/>
+      </w:pPr>
       <w:bookmarkStart w:id="0" w:name="_GoBack"/>
       <w:bookmarkEnd w:id="0"/>
     </w:p>
     <w:p>
       <w:pPr>
-        <w:pStyle w:val="ListParagraph"/>
-      </w:pPr>
-      <w:r>
-        <w:rPr>
-          <w:noProof/>
-          <w:lang w:bidi="si-LK"/>
-        </w:rPr>
-        <w:lastRenderedPageBreak/>
-        <w:drawing>
-          <wp:inline distT="0" distB="0" distL="0" distR="0" wp14:anchorId="3C64F7D0" wp14:editId="1C6C994D">
-            <wp:extent cx="5943600" cy="3343275"/>
-            <wp:effectExtent l="0" t="0" r="0" b="9525"/>
-            <wp:docPr id="2" name="Picture 2"/>
-            <wp:cNvGraphicFramePr>
-              <a:graphicFrameLocks xmlns:a="http://schemas.openxmlformats.org/drawingml/2006/main" noChangeAspect="1"/>
-            </wp:cNvGraphicFramePr>
-            <a:graphic xmlns:a="http://schemas.openxmlformats.org/drawingml/2006/main">
-              <a:graphicData uri="http://schemas.openxmlformats.org/drawingml/2006/picture">
-                <pic:pic xmlns:pic="http://schemas.openxmlformats.org/drawingml/2006/picture">
-                  <pic:nvPicPr>
-                    <pic:cNvPr id="1" name=""/>
-                    <pic:cNvPicPr/>
-                  </pic:nvPicPr>
-                  <pic:blipFill>
-                    <a:blip r:embed="rId6"/>
-                    <a:stretch>
-                      <a:fillRect/>
-                    </a:stretch>
-                  </pic:blipFill>
-                  <pic:spPr>
-                    <a:xfrm>
-                      <a:off x="0" y="0"/>
-                      <a:ext cx="5943600" cy="3343275"/>
-                    </a:xfrm>
-                    <a:prstGeom prst="rect">
-                      <a:avLst/>
-                    </a:prstGeom>
-                  </pic:spPr>
-                </pic:pic>
-              </a:graphicData>
-            </a:graphic>
-          </wp:inline>
-        </w:drawing>
-      </w:r>
+        <w:ind w:left="360"/>
+      </w:pPr>
     </w:p>
     <w:sectPr>
       <w:pgSz w:w="12240" w:h="15840"/>
